--- a/labs/lab5/лаба 5.docx
+++ b/labs/lab5/лаба 5.docx
@@ -1,6 +1,6 @@
 
 <file path=word/document.xml><?xml version="1.0" encoding="utf-8"?>
-<w:document xmlns:wpc="http://schemas.microsoft.com/office/word/2010/wordprocessingCanvas" xmlns:cx="http://schemas.microsoft.com/office/drawing/2014/chartex" xmlns:cx1="http://schemas.microsoft.com/office/drawing/2015/9/8/chartex" xmlns:cx2="http://schemas.microsoft.com/office/drawing/2015/10/21/chartex" xmlns:cx3="http://schemas.microsoft.com/office/drawing/2016/5/9/chartex" xmlns:cx4="http://schemas.microsoft.com/office/drawing/2016/5/10/chartex" xmlns:cx5="http://schemas.microsoft.com/office/drawing/2016/5/11/chartex" xmlns:cx6="http://schemas.microsoft.com/office/drawing/2016/5/12/chartex" xmlns:cx7="http://schemas.microsoft.com/office/drawing/2016/5/13/chartex" xmlns:cx8="http://schemas.microsoft.com/office/drawing/2016/5/14/chartex" xmlns:mc="http://schemas.openxmlformats.org/markup-compatibility/2006" xmlns:aink="http://schemas.microsoft.com/office/drawing/2016/ink" xmlns:am3d="http://schemas.microsoft.com/office/drawing/2017/model3d" xmlns:o="urn:schemas-microsoft-com:office:office" xmlns:oel="http://schemas.microsoft.com/office/2019/extlst" xmlns:r="http://schemas.openxmlformats.org/officeDocument/2006/relationships" xmlns:m="http://schemas.openxmlformats.org/officeDocument/2006/math" xmlns:v="urn:schemas-microsoft-com:vml" xmlns:wp14="http://schemas.microsoft.com/office/word/2010/wordprocessingDrawing" xmlns:wp="http://schemas.openxmlformats.org/drawingml/2006/wordprocessingDrawing" xmlns:w10="urn:schemas-microsoft-com:office:word" xmlns:w="http://schemas.openxmlformats.org/wordprocessingml/2006/main" xmlns:w14="http://schemas.microsoft.com/office/word/2010/wordml" xmlns:w15="http://schemas.microsoft.com/office/word/2012/wordml" xmlns:w16cex="http://schemas.microsoft.com/office/word/2018/wordml/cex" xmlns:w16cid="http://schemas.microsoft.com/office/word/2016/wordml/cid" xmlns:w16="http://schemas.microsoft.com/office/word/2018/wordml" xmlns:w16du="http://schemas.microsoft.com/office/word/2023/wordml/word16du" xmlns:w16sdtdh="http://schemas.microsoft.com/office/word/2020/wordml/sdtdatahash" xmlns:w16sdtfl="http://schemas.microsoft.com/office/word/2024/wordml/sdtformatlock" xmlns:w16se="http://schemas.microsoft.com/office/word/2015/wordml/symex" xmlns:wpg="http://schemas.microsoft.com/office/word/2010/wordprocessingGroup" xmlns:wpi="http://schemas.microsoft.com/office/word/2010/wordprocessingInk" xmlns:wne="http://schemas.microsoft.com/office/word/2006/wordml" xmlns:wps="http://schemas.microsoft.com/office/word/2010/wordprocessingShape" mc:Ignorable="w14 w15 w16se w16cid w16 w16cex w16sdtdh w16sdtfl w16du wp14">
+<w:document xmlns:wpc="http://schemas.microsoft.com/office/word/2010/wordprocessingCanvas" xmlns:mc="http://schemas.openxmlformats.org/markup-compatibility/2006" xmlns:o="urn:schemas-microsoft-com:office:office" xmlns:r="http://schemas.openxmlformats.org/officeDocument/2006/relationships" xmlns:m="http://schemas.openxmlformats.org/officeDocument/2006/math" xmlns:v="urn:schemas-microsoft-com:vml" xmlns:wp14="http://schemas.microsoft.com/office/word/2010/wordprocessingDrawing" xmlns:wp="http://schemas.openxmlformats.org/drawingml/2006/wordprocessingDrawing" xmlns:w10="urn:schemas-microsoft-com:office:word" xmlns:w="http://schemas.openxmlformats.org/wordprocessingml/2006/main" xmlns:w14="http://schemas.microsoft.com/office/word/2010/wordml" xmlns:w15="http://schemas.microsoft.com/office/word/2012/wordml" xmlns:wpg="http://schemas.microsoft.com/office/word/2010/wordprocessingGroup" xmlns:wpi="http://schemas.microsoft.com/office/word/2010/wordprocessingInk" xmlns:wne="http://schemas.microsoft.com/office/word/2006/wordml" xmlns:wps="http://schemas.microsoft.com/office/word/2010/wordprocessingShape" mc:Ignorable="w14 w15 wp14">
   <w:body>
     <w:p>
       <w:pPr>
@@ -2752,6 +2752,7 @@
           <w:noProof/>
           <w:sz w:val="24"/>
           <w:szCs w:val="24"/>
+          <w:lang w:eastAsia="ru-RU"/>
         </w:rPr>
         <w:drawing>
           <wp:inline distT="0" distB="0" distL="0" distR="0" wp14:anchorId="00C846B5" wp14:editId="4764FF2E">
@@ -3183,6 +3184,7 @@
           <w:noProof/>
           <w:sz w:val="24"/>
           <w:szCs w:val="24"/>
+          <w:lang w:eastAsia="ru-RU"/>
         </w:rPr>
         <w:drawing>
           <wp:inline distT="0" distB="0" distL="0" distR="0" wp14:anchorId="057906E9" wp14:editId="72CC6BA2">
@@ -3575,6 +3577,7 @@
           <w:noProof/>
           <w:sz w:val="24"/>
           <w:szCs w:val="24"/>
+          <w:lang w:eastAsia="ru-RU"/>
         </w:rPr>
         <w:drawing>
           <wp:inline distT="0" distB="0" distL="0" distR="0" wp14:anchorId="7A7CF8D3" wp14:editId="07FF8EB5">
@@ -4104,6 +4107,7 @@
           <w:noProof/>
           <w:sz w:val="24"/>
           <w:szCs w:val="24"/>
+          <w:lang w:eastAsia="ru-RU"/>
         </w:rPr>
         <w:lastRenderedPageBreak/>
         <w:drawing>
@@ -4242,51 +4246,14 @@
           <w:sz w:val="24"/>
           <w:szCs w:val="24"/>
         </w:rPr>
-        <w:t xml:space="preserve">При помощи функции </w:t>
-      </w:r>
-      <w:proofErr w:type="spellStart"/>
-      <w:proofErr w:type="gramStart"/>
-      <w:r>
-        <w:rPr>
-          <w:rFonts w:ascii="Times New Roman" w:hAnsi="Times New Roman" w:cs="Times New Roman"/>
-          <w:sz w:val="24"/>
-          <w:szCs w:val="24"/>
-        </w:rPr>
-        <w:t>input</w:t>
-      </w:r>
-      <w:proofErr w:type="spellEnd"/>
-      <w:r>
-        <w:rPr>
-          <w:rFonts w:ascii="Times New Roman" w:hAnsi="Times New Roman" w:cs="Times New Roman"/>
-          <w:sz w:val="24"/>
-          <w:szCs w:val="24"/>
-        </w:rPr>
-        <w:t>(</w:t>
-      </w:r>
-      <w:proofErr w:type="gramEnd"/>
-      <w:r>
-        <w:rPr>
-          <w:rFonts w:ascii="Times New Roman" w:hAnsi="Times New Roman" w:cs="Times New Roman"/>
-          <w:sz w:val="24"/>
-          <w:szCs w:val="24"/>
-        </w:rPr>
-        <w:t xml:space="preserve">) запрашивается число и записывается в переменную </w:t>
-      </w:r>
-      <w:proofErr w:type="spellStart"/>
-      <w:r>
-        <w:rPr>
-          <w:rFonts w:ascii="Times New Roman" w:hAnsi="Times New Roman" w:cs="Times New Roman"/>
-          <w:sz w:val="24"/>
-          <w:szCs w:val="24"/>
-        </w:rPr>
-        <w:t>number</w:t>
-      </w:r>
-      <w:proofErr w:type="spellEnd"/>
-      <w:r>
-        <w:rPr>
-          <w:rFonts w:ascii="Times New Roman" w:hAnsi="Times New Roman" w:cs="Times New Roman"/>
-          <w:sz w:val="24"/>
-          <w:szCs w:val="24"/>
+        <w:t>Задаём произвольный кортеж</w:t>
+      </w:r>
+      <w:r>
+        <w:rPr>
+          <w:rFonts w:ascii="Times New Roman" w:hAnsi="Times New Roman" w:cs="Times New Roman"/>
+          <w:sz w:val="24"/>
+          <w:szCs w:val="24"/>
+          <w:lang w:val="en-US"/>
         </w:rPr>
         <w:t>.</w:t>
       </w:r>
@@ -4313,7 +4280,7 @@
           <w:sz w:val="24"/>
           <w:szCs w:val="24"/>
         </w:rPr>
-        <w:t xml:space="preserve"> Далее мы создаём список </w:t>
+        <w:t xml:space="preserve"> </w:t>
       </w:r>
       <w:proofErr w:type="spellStart"/>
       <w:r>
@@ -4321,8 +4288,9 @@
           <w:rFonts w:ascii="Times New Roman" w:hAnsi="Times New Roman" w:cs="Times New Roman"/>
           <w:sz w:val="24"/>
           <w:szCs w:val="24"/>
-        </w:rPr>
-        <w:t>mas</w:t>
+          <w:lang w:val="en-US"/>
+        </w:rPr>
+        <w:t>Isinstance</w:t>
       </w:r>
       <w:proofErr w:type="spellEnd"/>
       <w:r>
@@ -4331,7 +4299,56 @@
           <w:sz w:val="24"/>
           <w:szCs w:val="24"/>
         </w:rPr>
-        <w:t xml:space="preserve"> проходя по каждому элементу строки </w:t>
+        <w:t xml:space="preserve"> </w:t>
+      </w:r>
+      <w:r>
+        <w:rPr>
+          <w:rFonts w:ascii="Times New Roman" w:hAnsi="Times New Roman" w:cs="Times New Roman"/>
+          <w:sz w:val="24"/>
+          <w:szCs w:val="24"/>
+        </w:rPr>
+        <w:t xml:space="preserve">проверяет является ли элемент </w:t>
+      </w:r>
+      <w:r>
+        <w:rPr>
+          <w:rFonts w:ascii="Times New Roman" w:hAnsi="Times New Roman" w:cs="Times New Roman"/>
+          <w:sz w:val="24"/>
+          <w:szCs w:val="24"/>
+          <w:lang w:val="en-US"/>
+        </w:rPr>
+        <w:t>x</w:t>
+      </w:r>
+      <w:r>
+        <w:rPr>
+          <w:rFonts w:ascii="Times New Roman" w:hAnsi="Times New Roman" w:cs="Times New Roman"/>
+          <w:sz w:val="24"/>
+          <w:szCs w:val="24"/>
+        </w:rPr>
+        <w:t xml:space="preserve"> </w:t>
+      </w:r>
+      <w:r>
+        <w:rPr>
+          <w:rFonts w:ascii="Times New Roman" w:hAnsi="Times New Roman" w:cs="Times New Roman"/>
+          <w:sz w:val="24"/>
+          <w:szCs w:val="24"/>
+        </w:rPr>
+        <w:t>целым или вещественным числом</w:t>
+      </w:r>
+      <w:r>
+        <w:rPr>
+          <w:rFonts w:ascii="Times New Roman" w:hAnsi="Times New Roman" w:cs="Times New Roman"/>
+          <w:sz w:val="24"/>
+          <w:szCs w:val="24"/>
+        </w:rPr>
+        <w:t>,</w:t>
+      </w:r>
+      <w:r>
+        <w:rPr>
+          <w:rFonts w:ascii="Times New Roman" w:hAnsi="Times New Roman" w:cs="Times New Roman"/>
+          <w:sz w:val="24"/>
+          <w:szCs w:val="24"/>
+        </w:rPr>
+        <w:t xml:space="preserve"> далее мы для каждого </w:t>
       </w:r>
       <w:proofErr w:type="spellStart"/>
       <w:r>
@@ -4340,7 +4357,7 @@
           <w:sz w:val="24"/>
           <w:szCs w:val="24"/>
         </w:rPr>
-        <w:t>number</w:t>
+        <w:t>элемнта</w:t>
       </w:r>
       <w:proofErr w:type="spellEnd"/>
       <w:r>
@@ -4349,7 +4366,103 @@
           <w:sz w:val="24"/>
           <w:szCs w:val="24"/>
         </w:rPr>
-        <w:t xml:space="preserve"> и записывая его в целочисленном виде.</w:t>
+        <w:t xml:space="preserve"> если это число возвращаем </w:t>
+      </w:r>
+      <w:r>
+        <w:rPr>
+          <w:rFonts w:ascii="Times New Roman" w:hAnsi="Times New Roman" w:cs="Times New Roman"/>
+          <w:sz w:val="24"/>
+          <w:szCs w:val="24"/>
+          <w:lang w:val="en-US"/>
+        </w:rPr>
+        <w:t>True</w:t>
+      </w:r>
+      <w:r>
+        <w:rPr>
+          <w:rFonts w:ascii="Times New Roman" w:hAnsi="Times New Roman" w:cs="Times New Roman"/>
+          <w:sz w:val="24"/>
+          <w:szCs w:val="24"/>
+        </w:rPr>
+        <w:t xml:space="preserve"> иначе </w:t>
+      </w:r>
+      <w:r>
+        <w:rPr>
+          <w:rFonts w:ascii="Times New Roman" w:hAnsi="Times New Roman" w:cs="Times New Roman"/>
+          <w:sz w:val="24"/>
+          <w:szCs w:val="24"/>
+          <w:lang w:val="en-US"/>
+        </w:rPr>
+        <w:t>False</w:t>
+      </w:r>
+      <w:r>
+        <w:rPr>
+          <w:rFonts w:ascii="Times New Roman" w:hAnsi="Times New Roman" w:cs="Times New Roman"/>
+          <w:sz w:val="24"/>
+          <w:szCs w:val="24"/>
+        </w:rPr>
+        <w:t>.</w:t>
+      </w:r>
+      <w:r>
+        <w:rPr>
+          <w:rFonts w:ascii="Times New Roman" w:hAnsi="Times New Roman" w:cs="Times New Roman"/>
+          <w:sz w:val="24"/>
+          <w:szCs w:val="24"/>
+        </w:rPr>
+        <w:t xml:space="preserve"> </w:t>
+      </w:r>
+      <w:proofErr w:type="gramStart"/>
+      <w:r>
+        <w:rPr>
+          <w:rFonts w:ascii="Times New Roman" w:hAnsi="Times New Roman" w:cs="Times New Roman"/>
+          <w:sz w:val="24"/>
+          <w:szCs w:val="24"/>
+          <w:lang w:val="en-US"/>
+        </w:rPr>
+        <w:t>All(</w:t>
+      </w:r>
+      <w:proofErr w:type="gramEnd"/>
+      <w:r>
+        <w:rPr>
+          <w:rFonts w:ascii="Times New Roman" w:hAnsi="Times New Roman" w:cs="Times New Roman"/>
+          <w:sz w:val="24"/>
+          <w:szCs w:val="24"/>
+          <w:lang w:val="en-US"/>
+        </w:rPr>
+        <w:t xml:space="preserve">) </w:t>
+      </w:r>
+      <w:r>
+        <w:rPr>
+          <w:rFonts w:ascii="Times New Roman" w:hAnsi="Times New Roman" w:cs="Times New Roman"/>
+          <w:sz w:val="24"/>
+          <w:szCs w:val="24"/>
+        </w:rPr>
+        <w:t>проверяет</w:t>
+      </w:r>
+      <w:r>
+        <w:rPr>
+          <w:rFonts w:ascii="Times New Roman" w:hAnsi="Times New Roman" w:cs="Times New Roman"/>
+          <w:sz w:val="24"/>
+          <w:szCs w:val="24"/>
+          <w:lang w:val="en-US"/>
+        </w:rPr>
+        <w:t>,</w:t>
+      </w:r>
+      <w:r>
+        <w:rPr>
+          <w:rFonts w:ascii="Times New Roman" w:hAnsi="Times New Roman" w:cs="Times New Roman"/>
+          <w:sz w:val="24"/>
+          <w:szCs w:val="24"/>
+        </w:rPr>
+        <w:t xml:space="preserve"> что все проверяемые значения равны тру</w:t>
+      </w:r>
+      <w:r>
+        <w:rPr>
+          <w:rFonts w:ascii="Times New Roman" w:hAnsi="Times New Roman" w:cs="Times New Roman"/>
+          <w:sz w:val="24"/>
+          <w:szCs w:val="24"/>
+          <w:lang w:val="en-US"/>
+        </w:rPr>
+        <w:t>.</w:t>
       </w:r>
     </w:p>
     <w:p>
@@ -4374,25 +4487,64 @@
           <w:sz w:val="24"/>
           <w:szCs w:val="24"/>
         </w:rPr>
-        <w:t xml:space="preserve"> Затем мы с помощью условия </w:t>
-      </w:r>
-      <w:proofErr w:type="spellStart"/>
-      <w:r>
-        <w:rPr>
-          <w:rFonts w:ascii="Times New Roman" w:hAnsi="Times New Roman" w:cs="Times New Roman"/>
-          <w:sz w:val="24"/>
-          <w:szCs w:val="24"/>
-        </w:rPr>
-        <w:t>if</w:t>
-      </w:r>
-      <w:proofErr w:type="spellEnd"/>
-      <w:r>
-        <w:rPr>
-          <w:rFonts w:ascii="Times New Roman" w:hAnsi="Times New Roman" w:cs="Times New Roman"/>
-          <w:sz w:val="24"/>
-          <w:szCs w:val="24"/>
-        </w:rPr>
-        <w:t xml:space="preserve"> проходимся по правилам деления на 6, а именно проверяем чётная ли последняя цифра числа, а также делится ли сумма всех цифр на 3.</w:t>
+        <w:t xml:space="preserve"> </w:t>
+      </w:r>
+      <w:r>
+        <w:rPr>
+          <w:rFonts w:ascii="Times New Roman" w:hAnsi="Times New Roman" w:cs="Times New Roman"/>
+          <w:sz w:val="24"/>
+          <w:szCs w:val="24"/>
+        </w:rPr>
+        <w:t xml:space="preserve">Если условие выполняется наш кортеж сортируется и при помощи </w:t>
+      </w:r>
+      <w:r>
+        <w:rPr>
+          <w:rFonts w:ascii="Times New Roman" w:hAnsi="Times New Roman" w:cs="Times New Roman"/>
+          <w:sz w:val="24"/>
+          <w:szCs w:val="24"/>
+          <w:lang w:val="en-US"/>
+        </w:rPr>
+        <w:t>tuple</w:t>
+      </w:r>
+      <w:r>
+        <w:rPr>
+          <w:rFonts w:ascii="Times New Roman" w:hAnsi="Times New Roman" w:cs="Times New Roman"/>
+          <w:sz w:val="24"/>
+          <w:szCs w:val="24"/>
+        </w:rPr>
+        <w:t xml:space="preserve"> </w:t>
+      </w:r>
+      <w:r>
+        <w:rPr>
+          <w:rFonts w:ascii="Times New Roman" w:hAnsi="Times New Roman" w:cs="Times New Roman"/>
+          <w:sz w:val="24"/>
+          <w:szCs w:val="24"/>
+        </w:rPr>
+        <w:t>преобразуется обратно в кортеж</w:t>
+      </w:r>
+      <w:r>
+        <w:rPr>
+          <w:rFonts w:ascii="Times New Roman" w:hAnsi="Times New Roman" w:cs="Times New Roman"/>
+          <w:sz w:val="24"/>
+          <w:szCs w:val="24"/>
+        </w:rPr>
+        <w:t>,</w:t>
+      </w:r>
+      <w:r>
+        <w:rPr>
+          <w:rFonts w:ascii="Times New Roman" w:hAnsi="Times New Roman" w:cs="Times New Roman"/>
+          <w:sz w:val="24"/>
+          <w:szCs w:val="24"/>
+        </w:rPr>
+        <w:t xml:space="preserve"> иначе возвращаем кортеж без изменений</w:t>
+      </w:r>
+      <w:r>
+        <w:rPr>
+          <w:rFonts w:ascii="Times New Roman" w:hAnsi="Times New Roman" w:cs="Times New Roman"/>
+          <w:sz w:val="24"/>
+          <w:szCs w:val="24"/>
+        </w:rPr>
+        <w:t>.</w:t>
       </w:r>
     </w:p>
     <w:p>
@@ -4417,7 +4569,17 @@
           <w:sz w:val="24"/>
           <w:szCs w:val="24"/>
         </w:rPr>
-        <w:t xml:space="preserve"> По завершению на экран выводится сообщение о том, делится ли введённое число на 6 или нет.</w:t>
+        <w:t xml:space="preserve"> На экран выводится кортеж</w:t>
+      </w:r>
+      <w:bookmarkStart w:id="5" w:name="_GoBack"/>
+      <w:bookmarkEnd w:id="5"/>
+      <w:r>
+        <w:rPr>
+          <w:rFonts w:ascii="Times New Roman" w:hAnsi="Times New Roman" w:cs="Times New Roman"/>
+          <w:sz w:val="24"/>
+          <w:szCs w:val="24"/>
+        </w:rPr>
+        <w:t>.</w:t>
       </w:r>
     </w:p>
     <w:p>
@@ -4429,7 +4591,7 @@
           <w:color w:val="000000" w:themeColor="text1"/>
         </w:rPr>
       </w:pPr>
-      <w:bookmarkStart w:id="5" w:name="_Toc214002491"/>
+      <w:bookmarkStart w:id="6" w:name="_Toc214002491"/>
       <w:r>
         <w:rPr>
           <w:rFonts w:ascii="Arial" w:hAnsi="Arial" w:cs="Arial"/>
@@ -4437,7 +4599,7 @@
         </w:rPr>
         <w:t>1.5 Задание 5</w:t>
       </w:r>
-      <w:bookmarkEnd w:id="5"/>
+      <w:bookmarkEnd w:id="6"/>
     </w:p>
     <w:p>
       <w:pPr>
@@ -4491,6 +4653,7 @@
           <w:noProof/>
           <w:sz w:val="24"/>
           <w:szCs w:val="24"/>
+          <w:lang w:eastAsia="ru-RU"/>
         </w:rPr>
         <w:lastRenderedPageBreak/>
         <w:drawing>
@@ -4939,7 +5102,7 @@
           <w:color w:val="000000" w:themeColor="text1"/>
         </w:rPr>
       </w:pPr>
-      <w:bookmarkStart w:id="6" w:name="_Toc214002492"/>
+      <w:bookmarkStart w:id="7" w:name="_Toc214002492"/>
       <w:r>
         <w:rPr>
           <w:rFonts w:ascii="Arial" w:hAnsi="Arial" w:cs="Arial"/>
@@ -4947,7 +5110,7 @@
         </w:rPr>
         <w:t>1.6 Задание 6</w:t>
       </w:r>
-      <w:bookmarkEnd w:id="6"/>
+      <w:bookmarkEnd w:id="7"/>
     </w:p>
     <w:p>
       <w:pPr>
@@ -5017,6 +5180,7 @@
           <w:noProof/>
           <w:sz w:val="24"/>
           <w:szCs w:val="24"/>
+          <w:lang w:eastAsia="ru-RU"/>
         </w:rPr>
         <w:lastRenderedPageBreak/>
         <w:drawing>
@@ -5341,25 +5505,7 @@
           <w:sz w:val="24"/>
           <w:szCs w:val="24"/>
         </w:rPr>
-        <w:t xml:space="preserve"> где каждый элемент и </w:t>
-      </w:r>
-      <w:proofErr w:type="gramStart"/>
-      <w:r>
-        <w:rPr>
-          <w:rFonts w:ascii="Times New Roman" w:hAnsi="Times New Roman" w:cs="Times New Roman"/>
-          <w:sz w:val="24"/>
-          <w:szCs w:val="24"/>
-        </w:rPr>
-        <w:t>ключ</w:t>
-      </w:r>
-      <w:proofErr w:type="gramEnd"/>
-      <w:r>
-        <w:rPr>
-          <w:rFonts w:ascii="Times New Roman" w:hAnsi="Times New Roman" w:cs="Times New Roman"/>
-          <w:sz w:val="24"/>
-          <w:szCs w:val="24"/>
-        </w:rPr>
-        <w:t xml:space="preserve"> и значение</w:t>
+        <w:t xml:space="preserve"> где каждый элемент и ключ и значение</w:t>
       </w:r>
       <w:r>
         <w:rPr>
@@ -5379,7 +5525,7 @@
           <w:color w:val="000000" w:themeColor="text1"/>
         </w:rPr>
       </w:pPr>
-      <w:bookmarkStart w:id="7" w:name="_Toc214002493"/>
+      <w:bookmarkStart w:id="8" w:name="_Toc214002493"/>
       <w:r>
         <w:rPr>
           <w:rFonts w:ascii="Arial" w:hAnsi="Arial" w:cs="Arial"/>
@@ -5387,7 +5533,7 @@
         </w:rPr>
         <w:t>1.7 Задание 7</w:t>
       </w:r>
-      <w:bookmarkEnd w:id="7"/>
+      <w:bookmarkEnd w:id="8"/>
     </w:p>
     <w:p>
       <w:pPr>
@@ -5457,6 +5603,7 @@
           <w:noProof/>
           <w:sz w:val="24"/>
           <w:szCs w:val="24"/>
+          <w:lang w:eastAsia="ru-RU"/>
         </w:rPr>
         <w:drawing>
           <wp:inline distT="0" distB="0" distL="0" distR="0" wp14:anchorId="72D8602C" wp14:editId="2E68AEB8">
@@ -5586,25 +5733,7 @@
           <w:sz w:val="24"/>
           <w:szCs w:val="24"/>
         </w:rPr>
-        <w:t xml:space="preserve"> Задаём </w:t>
-      </w:r>
-      <w:proofErr w:type="gramStart"/>
-      <w:r>
-        <w:rPr>
-          <w:rFonts w:ascii="Times New Roman" w:hAnsi="Times New Roman" w:cs="Times New Roman"/>
-          <w:sz w:val="24"/>
-          <w:szCs w:val="24"/>
-        </w:rPr>
-        <w:t>словарь</w:t>
-      </w:r>
-      <w:proofErr w:type="gramEnd"/>
-      <w:r>
-        <w:rPr>
-          <w:rFonts w:ascii="Times New Roman" w:hAnsi="Times New Roman" w:cs="Times New Roman"/>
-          <w:sz w:val="24"/>
-          <w:szCs w:val="24"/>
-        </w:rPr>
-        <w:t xml:space="preserve"> </w:t>
+        <w:t xml:space="preserve"> Задаём словарь </w:t>
       </w:r>
       <w:r>
         <w:rPr>
@@ -5857,7 +5986,7 @@
           <w:color w:val="000000" w:themeColor="text1"/>
         </w:rPr>
       </w:pPr>
-      <w:bookmarkStart w:id="8" w:name="_Toc214002494"/>
+      <w:bookmarkStart w:id="9" w:name="_Toc214002494"/>
       <w:r>
         <w:rPr>
           <w:rFonts w:ascii="Arial" w:hAnsi="Arial" w:cs="Arial"/>
@@ -5866,7 +5995,7 @@
         <w:lastRenderedPageBreak/>
         <w:t>1.8 Задание 8</w:t>
       </w:r>
-      <w:bookmarkEnd w:id="8"/>
+      <w:bookmarkEnd w:id="9"/>
     </w:p>
     <w:p>
       <w:pPr>
@@ -5952,6 +6081,7 @@
           <w:noProof/>
           <w:sz w:val="24"/>
           <w:szCs w:val="24"/>
+          <w:lang w:eastAsia="ru-RU"/>
         </w:rPr>
         <w:drawing>
           <wp:inline distT="0" distB="0" distL="0" distR="0" wp14:anchorId="628EB30E" wp14:editId="7FD1A225">
@@ -6249,7 +6379,6 @@
         </w:rPr>
         <w:t xml:space="preserve"> </w:t>
       </w:r>
-      <w:proofErr w:type="gramStart"/>
       <w:r>
         <w:rPr>
           <w:rFonts w:ascii="Times New Roman" w:hAnsi="Times New Roman" w:cs="Times New Roman"/>
@@ -6278,7 +6407,6 @@
         <w:t>choise</w:t>
       </w:r>
       <w:proofErr w:type="spellEnd"/>
-      <w:proofErr w:type="gramEnd"/>
       <w:r>
         <w:rPr>
           <w:rFonts w:ascii="Times New Roman" w:hAnsi="Times New Roman" w:cs="Times New Roman"/>
@@ -6569,7 +6697,7 @@
           <w:color w:val="000000" w:themeColor="text1"/>
         </w:rPr>
       </w:pPr>
-      <w:bookmarkStart w:id="9" w:name="_Toc214002495"/>
+      <w:bookmarkStart w:id="10" w:name="_Toc214002495"/>
       <w:r>
         <w:rPr>
           <w:rFonts w:ascii="Arial" w:hAnsi="Arial" w:cs="Arial"/>
@@ -6577,7 +6705,7 @@
         </w:rPr>
         <w:t>1.9 Задание 9</w:t>
       </w:r>
-      <w:bookmarkEnd w:id="9"/>
+      <w:bookmarkEnd w:id="10"/>
     </w:p>
     <w:p>
       <w:pPr>
@@ -6685,6 +6813,7 @@
           <w:rFonts w:ascii="Times New Roman" w:hAnsi="Times New Roman" w:cs="Times New Roman"/>
           <w:noProof/>
           <w:sz w:val="24"/>
+          <w:lang w:eastAsia="ru-RU"/>
         </w:rPr>
         <w:drawing>
           <wp:inline distT="0" distB="0" distL="0" distR="0" wp14:anchorId="45C6B82A" wp14:editId="22A60551">
@@ -6972,23 +7101,7 @@
           <w:rFonts w:ascii="Times New Roman" w:hAnsi="Times New Roman" w:cs="Times New Roman"/>
           <w:sz w:val="24"/>
         </w:rPr>
-        <w:t xml:space="preserve"> </w:t>
-      </w:r>
-      <w:proofErr w:type="gramStart"/>
-      <w:r>
-        <w:rPr>
-          <w:rFonts w:ascii="Times New Roman" w:hAnsi="Times New Roman" w:cs="Times New Roman"/>
-          <w:sz w:val="24"/>
-        </w:rPr>
-        <w:t>что</w:t>
-      </w:r>
-      <w:proofErr w:type="gramEnd"/>
-      <w:r>
-        <w:rPr>
-          <w:rFonts w:ascii="Times New Roman" w:hAnsi="Times New Roman" w:cs="Times New Roman"/>
-          <w:sz w:val="24"/>
-        </w:rPr>
-        <w:t xml:space="preserve"> если ключа нет в словаре</w:t>
+        <w:t xml:space="preserve"> что если ключа нет в словаре</w:t>
       </w:r>
       <w:r>
         <w:rPr>
@@ -7114,7 +7227,6 @@
         <w:rPr>
           <w:rFonts w:ascii="Times New Roman" w:hAnsi="Times New Roman" w:cs="Times New Roman"/>
           <w:sz w:val="24"/>
-          <w:lang w:val="en-US"/>
         </w:rPr>
         <w:t xml:space="preserve"> </w:t>
       </w:r>
@@ -7142,7 +7254,7 @@
           <w:color w:val="000000" w:themeColor="text1"/>
         </w:rPr>
       </w:pPr>
-      <w:bookmarkStart w:id="10" w:name="_Toc214002496"/>
+      <w:bookmarkStart w:id="11" w:name="_Toc214002496"/>
       <w:r>
         <w:rPr>
           <w:rFonts w:ascii="Arial" w:hAnsi="Arial" w:cs="Arial"/>
@@ -7150,7 +7262,7 @@
         </w:rPr>
         <w:t>1.10 Задание 10</w:t>
       </w:r>
-      <w:bookmarkEnd w:id="10"/>
+      <w:bookmarkEnd w:id="11"/>
     </w:p>
     <w:p>
       <w:pPr>
@@ -7261,6 +7373,7 @@
           <w:rFonts w:ascii="Times New Roman" w:hAnsi="Times New Roman" w:cs="Times New Roman"/>
           <w:noProof/>
           <w:sz w:val="24"/>
+          <w:lang w:eastAsia="ru-RU"/>
         </w:rPr>
         <w:lastRenderedPageBreak/>
         <w:drawing>
@@ -7386,6 +7499,49 @@
           <w:rFonts w:ascii="Times New Roman" w:hAnsi="Times New Roman" w:cs="Times New Roman"/>
           <w:sz w:val="24"/>
         </w:rPr>
+        <w:t xml:space="preserve"> Задаём список кортежей со студентами и их оценками</w:t>
+      </w:r>
+      <w:r>
+        <w:rPr>
+          <w:rFonts w:ascii="Times New Roman" w:hAnsi="Times New Roman" w:cs="Times New Roman"/>
+          <w:sz w:val="24"/>
+        </w:rPr>
+        <w:t>,</w:t>
+      </w:r>
+      <w:r>
+        <w:rPr>
+          <w:rFonts w:ascii="Times New Roman" w:hAnsi="Times New Roman" w:cs="Times New Roman"/>
+          <w:sz w:val="24"/>
+        </w:rPr>
+        <w:t xml:space="preserve"> также создаём пустой словарь куда мы будем записывать лучших студентов</w:t>
+      </w:r>
+      <w:r>
+        <w:rPr>
+          <w:rFonts w:ascii="Times New Roman" w:hAnsi="Times New Roman" w:cs="Times New Roman"/>
+          <w:sz w:val="24"/>
+        </w:rPr>
+        <w:t>,</w:t>
+      </w:r>
+      <w:r>
+        <w:rPr>
+          <w:rFonts w:ascii="Times New Roman" w:hAnsi="Times New Roman" w:cs="Times New Roman"/>
+          <w:sz w:val="24"/>
+        </w:rPr>
+        <w:t xml:space="preserve"> ещё создаём переменную </w:t>
+      </w:r>
+      <w:r>
+        <w:rPr>
+          <w:rFonts w:ascii="Times New Roman" w:hAnsi="Times New Roman" w:cs="Times New Roman"/>
+          <w:sz w:val="24"/>
+          <w:lang w:val="en-US"/>
+        </w:rPr>
+        <w:t>mid</w:t>
+      </w:r>
+      <w:r>
+        <w:rPr>
+          <w:rFonts w:ascii="Times New Roman" w:hAnsi="Times New Roman" w:cs="Times New Roman"/>
+          <w:sz w:val="24"/>
+        </w:rPr>
         <w:t xml:space="preserve"> </w:t>
       </w:r>
       <w:r>
@@ -7393,42 +7549,30 @@
           <w:rFonts w:ascii="Times New Roman" w:hAnsi="Times New Roman" w:cs="Times New Roman"/>
           <w:sz w:val="24"/>
         </w:rPr>
-        <w:t xml:space="preserve">С помощью функции </w:t>
-      </w:r>
-      <w:proofErr w:type="spellStart"/>
-      <w:proofErr w:type="gramStart"/>
-      <w:r>
-        <w:rPr>
-          <w:rFonts w:ascii="Times New Roman" w:hAnsi="Times New Roman" w:cs="Times New Roman"/>
-          <w:sz w:val="24"/>
-        </w:rPr>
-        <w:t>input</w:t>
-      </w:r>
-      <w:proofErr w:type="spellEnd"/>
-      <w:r>
-        <w:rPr>
-          <w:rFonts w:ascii="Times New Roman" w:hAnsi="Times New Roman" w:cs="Times New Roman"/>
-          <w:sz w:val="24"/>
-        </w:rPr>
-        <w:t>(</w:t>
-      </w:r>
-      <w:proofErr w:type="gramEnd"/>
-      <w:r>
-        <w:rPr>
-          <w:rFonts w:ascii="Times New Roman" w:hAnsi="Times New Roman" w:cs="Times New Roman"/>
-          <w:sz w:val="24"/>
-        </w:rPr>
-        <w:t xml:space="preserve">) у пользователя запрашивается число, которое сохраняется в переменной </w:t>
-      </w:r>
-      <w:proofErr w:type="spellStart"/>
-      <w:r>
-        <w:rPr>
-          <w:rFonts w:ascii="Times New Roman" w:hAnsi="Times New Roman" w:cs="Times New Roman"/>
-          <w:sz w:val="24"/>
-        </w:rPr>
-        <w:t>number</w:t>
-      </w:r>
-      <w:proofErr w:type="spellEnd"/>
+        <w:t xml:space="preserve">для записи средней оценки и переменную </w:t>
+      </w:r>
+      <w:r>
+        <w:rPr>
+          <w:rFonts w:ascii="Times New Roman" w:hAnsi="Times New Roman" w:cs="Times New Roman"/>
+          <w:sz w:val="24"/>
+          <w:lang w:val="en-US"/>
+        </w:rPr>
+        <w:t>a</w:t>
+      </w:r>
+      <w:r>
+        <w:rPr>
+          <w:rFonts w:ascii="Times New Roman" w:hAnsi="Times New Roman" w:cs="Times New Roman"/>
+          <w:sz w:val="24"/>
+        </w:rPr>
+        <w:t xml:space="preserve"> </w:t>
+      </w:r>
+      <w:r>
+        <w:rPr>
+          <w:rFonts w:ascii="Times New Roman" w:hAnsi="Times New Roman" w:cs="Times New Roman"/>
+          <w:sz w:val="24"/>
+        </w:rPr>
+        <w:t>для подсчёта количества оценок</w:t>
+      </w:r>
       <w:r>
         <w:rPr>
           <w:rFonts w:ascii="Times New Roman" w:hAnsi="Times New Roman" w:cs="Times New Roman"/>
@@ -7457,7 +7601,64 @@
           <w:rFonts w:ascii="Times New Roman" w:hAnsi="Times New Roman" w:cs="Times New Roman"/>
           <w:sz w:val="24"/>
         </w:rPr>
-        <w:t xml:space="preserve"> Создаётся переменная d, для подсчёта количества делителей.</w:t>
+        <w:t xml:space="preserve"> С помощью цикла </w:t>
+      </w:r>
+      <w:r>
+        <w:rPr>
+          <w:rFonts w:ascii="Times New Roman" w:hAnsi="Times New Roman" w:cs="Times New Roman"/>
+          <w:sz w:val="24"/>
+          <w:lang w:val="en-US"/>
+        </w:rPr>
+        <w:t>for</w:t>
+      </w:r>
+      <w:r>
+        <w:rPr>
+          <w:rFonts w:ascii="Times New Roman" w:hAnsi="Times New Roman" w:cs="Times New Roman"/>
+          <w:sz w:val="24"/>
+        </w:rPr>
+        <w:t xml:space="preserve"> </w:t>
+      </w:r>
+      <w:r>
+        <w:rPr>
+          <w:rFonts w:ascii="Times New Roman" w:hAnsi="Times New Roman" w:cs="Times New Roman"/>
+          <w:sz w:val="24"/>
+        </w:rPr>
+        <w:t>перебираем ключи и значения кортежей</w:t>
+      </w:r>
+      <w:r>
+        <w:rPr>
+          <w:rFonts w:ascii="Times New Roman" w:hAnsi="Times New Roman" w:cs="Times New Roman"/>
+          <w:sz w:val="24"/>
+        </w:rPr>
+        <w:t>,</w:t>
+      </w:r>
+      <w:r>
+        <w:rPr>
+          <w:rFonts w:ascii="Times New Roman" w:hAnsi="Times New Roman" w:cs="Times New Roman"/>
+          <w:sz w:val="24"/>
+        </w:rPr>
+        <w:t xml:space="preserve"> далее перебираем оценки внутри значений кортежей</w:t>
+      </w:r>
+      <w:r>
+        <w:rPr>
+          <w:rFonts w:ascii="Times New Roman" w:hAnsi="Times New Roman" w:cs="Times New Roman"/>
+          <w:sz w:val="24"/>
+        </w:rPr>
+        <w:t>,</w:t>
+      </w:r>
+      <w:r>
+        <w:rPr>
+          <w:rFonts w:ascii="Times New Roman" w:hAnsi="Times New Roman" w:cs="Times New Roman"/>
+          <w:sz w:val="24"/>
+        </w:rPr>
+        <w:t xml:space="preserve"> с помощью ранее созданных переменных подсчитываем среднюю оценку</w:t>
+      </w:r>
+      <w:r>
+        <w:rPr>
+          <w:rFonts w:ascii="Times New Roman" w:hAnsi="Times New Roman" w:cs="Times New Roman"/>
+          <w:sz w:val="24"/>
+        </w:rPr>
+        <w:t>.</w:t>
       </w:r>
     </w:p>
     <w:p>
@@ -7480,7 +7681,95 @@
           <w:rFonts w:ascii="Times New Roman" w:hAnsi="Times New Roman" w:cs="Times New Roman"/>
           <w:sz w:val="24"/>
         </w:rPr>
-        <w:t xml:space="preserve"> Далее делаем проверку на то, что в консоль введено не целое число, если условие соблюдается выдаём на экран соответствующую ошибку. </w:t>
+        <w:t xml:space="preserve"> Далее</w:t>
+      </w:r>
+      <w:r>
+        <w:rPr>
+          <w:rFonts w:ascii="Times New Roman" w:hAnsi="Times New Roman" w:cs="Times New Roman"/>
+          <w:sz w:val="24"/>
+        </w:rPr>
+        <w:t xml:space="preserve"> начинаем заполнять пустой словарь</w:t>
+      </w:r>
+      <w:r>
+        <w:rPr>
+          <w:rFonts w:ascii="Times New Roman" w:hAnsi="Times New Roman" w:cs="Times New Roman"/>
+          <w:sz w:val="24"/>
+        </w:rPr>
+        <w:t>,</w:t>
+      </w:r>
+      <w:r>
+        <w:rPr>
+          <w:rFonts w:ascii="Times New Roman" w:hAnsi="Times New Roman" w:cs="Times New Roman"/>
+          <w:sz w:val="24"/>
+        </w:rPr>
+        <w:t xml:space="preserve"> берём как ключ первый элемент кортежа и </w:t>
+      </w:r>
+      <w:proofErr w:type="spellStart"/>
+      <w:r>
+        <w:rPr>
+          <w:rFonts w:ascii="Times New Roman" w:hAnsi="Times New Roman" w:cs="Times New Roman"/>
+          <w:sz w:val="24"/>
+        </w:rPr>
+        <w:t>присваеваем</w:t>
+      </w:r>
+      <w:proofErr w:type="spellEnd"/>
+      <w:r>
+        <w:rPr>
+          <w:rFonts w:ascii="Times New Roman" w:hAnsi="Times New Roman" w:cs="Times New Roman"/>
+          <w:sz w:val="24"/>
+        </w:rPr>
+        <w:t xml:space="preserve"> округлённое значение средней оценки</w:t>
+      </w:r>
+      <w:r>
+        <w:rPr>
+          <w:rFonts w:ascii="Times New Roman" w:hAnsi="Times New Roman" w:cs="Times New Roman"/>
+          <w:sz w:val="24"/>
+        </w:rPr>
+        <w:t>,</w:t>
+      </w:r>
+      <w:r>
+        <w:rPr>
+          <w:rFonts w:ascii="Times New Roman" w:hAnsi="Times New Roman" w:cs="Times New Roman"/>
+          <w:sz w:val="24"/>
+        </w:rPr>
+        <w:t xml:space="preserve"> после этого обнуляем переменные </w:t>
+      </w:r>
+      <w:r>
+        <w:rPr>
+          <w:rFonts w:ascii="Times New Roman" w:hAnsi="Times New Roman" w:cs="Times New Roman"/>
+          <w:sz w:val="24"/>
+          <w:lang w:val="en-US"/>
+        </w:rPr>
+        <w:t>a</w:t>
+      </w:r>
+      <w:r>
+        <w:rPr>
+          <w:rFonts w:ascii="Times New Roman" w:hAnsi="Times New Roman" w:cs="Times New Roman"/>
+          <w:sz w:val="24"/>
+        </w:rPr>
+        <w:t xml:space="preserve"> и </w:t>
+      </w:r>
+      <w:r>
+        <w:rPr>
+          <w:rFonts w:ascii="Times New Roman" w:hAnsi="Times New Roman" w:cs="Times New Roman"/>
+          <w:sz w:val="24"/>
+          <w:lang w:val="en-US"/>
+        </w:rPr>
+        <w:t>mid</w:t>
+      </w:r>
+      <w:r>
+        <w:rPr>
+          <w:rFonts w:ascii="Times New Roman" w:hAnsi="Times New Roman" w:cs="Times New Roman"/>
+          <w:sz w:val="24"/>
+        </w:rPr>
+        <w:t xml:space="preserve">. </w:t>
+      </w:r>
+      <w:r>
+        <w:rPr>
+          <w:rFonts w:ascii="Times New Roman" w:hAnsi="Times New Roman" w:cs="Times New Roman"/>
+          <w:sz w:val="24"/>
+        </w:rPr>
+        <w:t xml:space="preserve">Таким образом по завершению цикла мы создаём </w:t>
       </w:r>
       <w:proofErr w:type="gramStart"/>
       <w:r>
@@ -7488,7 +7777,15 @@
           <w:rFonts w:ascii="Times New Roman" w:hAnsi="Times New Roman" w:cs="Times New Roman"/>
           <w:sz w:val="24"/>
         </w:rPr>
-        <w:t>метод .</w:t>
+        <w:t>новый словарь</w:t>
+      </w:r>
+      <w:proofErr w:type="gramEnd"/>
+      <w:r>
+        <w:rPr>
+          <w:rFonts w:ascii="Times New Roman" w:hAnsi="Times New Roman" w:cs="Times New Roman"/>
+          <w:sz w:val="24"/>
+        </w:rPr>
+        <w:t xml:space="preserve"> в котором </w:t>
       </w:r>
       <w:proofErr w:type="spellStart"/>
       <w:r>
@@ -7496,16 +7793,36 @@
           <w:rFonts w:ascii="Times New Roman" w:hAnsi="Times New Roman" w:cs="Times New Roman"/>
           <w:sz w:val="24"/>
         </w:rPr>
-        <w:t>isdigit</w:t>
+        <w:t>ключём</w:t>
       </w:r>
       <w:proofErr w:type="spellEnd"/>
-      <w:proofErr w:type="gramEnd"/>
-      <w:r>
-        <w:rPr>
-          <w:rFonts w:ascii="Times New Roman" w:hAnsi="Times New Roman" w:cs="Times New Roman"/>
-          <w:sz w:val="24"/>
-        </w:rPr>
-        <w:t>() возвращает True, если строка содержит только числа.</w:t>
+      <w:r>
+        <w:rPr>
+          <w:rFonts w:ascii="Times New Roman" w:hAnsi="Times New Roman" w:cs="Times New Roman"/>
+          <w:sz w:val="24"/>
+        </w:rPr>
+        <w:t xml:space="preserve"> являются имена студентов</w:t>
+      </w:r>
+      <w:r>
+        <w:rPr>
+          <w:rFonts w:ascii="Times New Roman" w:hAnsi="Times New Roman" w:cs="Times New Roman"/>
+          <w:sz w:val="24"/>
+        </w:rPr>
+        <w:t>,</w:t>
+      </w:r>
+      <w:r>
+        <w:rPr>
+          <w:rFonts w:ascii="Times New Roman" w:hAnsi="Times New Roman" w:cs="Times New Roman"/>
+          <w:sz w:val="24"/>
+        </w:rPr>
+        <w:t xml:space="preserve"> а значением их средняя оценка</w:t>
+      </w:r>
+      <w:r>
+        <w:rPr>
+          <w:rFonts w:ascii="Times New Roman" w:hAnsi="Times New Roman" w:cs="Times New Roman"/>
+          <w:sz w:val="24"/>
+        </w:rPr>
+        <w:t>.</w:t>
       </w:r>
     </w:p>
     <w:p>
@@ -7528,7 +7845,119 @@
           <w:rFonts w:ascii="Times New Roman" w:hAnsi="Times New Roman" w:cs="Times New Roman"/>
           <w:sz w:val="24"/>
         </w:rPr>
-        <w:t xml:space="preserve"> Иначе продолжаем проверку дальше, проверяем, что в консоль введено число не больше единицы, если условие соблюдается выдаём на экран соответствующую ошибку.</w:t>
+        <w:t xml:space="preserve"> Далее мы определяем студента с наивысшей оценкой</w:t>
+      </w:r>
+      <w:r>
+        <w:rPr>
+          <w:rFonts w:ascii="Times New Roman" w:hAnsi="Times New Roman" w:cs="Times New Roman"/>
+          <w:sz w:val="24"/>
+        </w:rPr>
+        <w:t>,</w:t>
+      </w:r>
+      <w:r>
+        <w:rPr>
+          <w:rFonts w:ascii="Times New Roman" w:hAnsi="Times New Roman" w:cs="Times New Roman"/>
+          <w:sz w:val="24"/>
+        </w:rPr>
+        <w:t xml:space="preserve"> берём максимальное значение из словаря </w:t>
+      </w:r>
+      <w:r>
+        <w:rPr>
+          <w:rFonts w:ascii="Times New Roman" w:hAnsi="Times New Roman" w:cs="Times New Roman"/>
+          <w:sz w:val="24"/>
+          <w:lang w:val="en-US"/>
+        </w:rPr>
+        <w:t>best</w:t>
+      </w:r>
+      <w:r>
+        <w:rPr>
+          <w:rFonts w:ascii="Times New Roman" w:hAnsi="Times New Roman" w:cs="Times New Roman"/>
+          <w:sz w:val="24"/>
+        </w:rPr>
+        <w:t xml:space="preserve">, </w:t>
+      </w:r>
+      <w:proofErr w:type="spellStart"/>
+      <w:r>
+        <w:rPr>
+          <w:rFonts w:ascii="Times New Roman" w:hAnsi="Times New Roman" w:cs="Times New Roman"/>
+          <w:sz w:val="24"/>
+        </w:rPr>
+        <w:t>параментр</w:t>
+      </w:r>
+      <w:proofErr w:type="spellEnd"/>
+      <w:r>
+        <w:rPr>
+          <w:rFonts w:ascii="Times New Roman" w:hAnsi="Times New Roman" w:cs="Times New Roman"/>
+          <w:sz w:val="24"/>
+        </w:rPr>
+        <w:t xml:space="preserve"> </w:t>
+      </w:r>
+      <w:proofErr w:type="spellStart"/>
+      <w:r>
+        <w:rPr>
+          <w:rFonts w:ascii="Times New Roman" w:hAnsi="Times New Roman" w:cs="Times New Roman"/>
+          <w:sz w:val="24"/>
+        </w:rPr>
+        <w:t>key</w:t>
+      </w:r>
+      <w:proofErr w:type="spellEnd"/>
+      <w:r>
+        <w:rPr>
+          <w:rFonts w:ascii="Times New Roman" w:hAnsi="Times New Roman" w:cs="Times New Roman"/>
+          <w:sz w:val="24"/>
+        </w:rPr>
+        <w:t>=</w:t>
+      </w:r>
+      <w:r>
+        <w:rPr>
+          <w:rFonts w:ascii="Times New Roman" w:hAnsi="Times New Roman" w:cs="Times New Roman"/>
+          <w:sz w:val="24"/>
+          <w:lang w:val="en-US"/>
+        </w:rPr>
+        <w:t>best</w:t>
+      </w:r>
+      <w:r>
+        <w:rPr>
+          <w:rFonts w:ascii="Times New Roman" w:hAnsi="Times New Roman" w:cs="Times New Roman"/>
+          <w:sz w:val="24"/>
+        </w:rPr>
+        <w:t>.</w:t>
+      </w:r>
+      <w:r>
+        <w:rPr>
+          <w:rFonts w:ascii="Times New Roman" w:hAnsi="Times New Roman" w:cs="Times New Roman"/>
+          <w:sz w:val="24"/>
+          <w:lang w:val="en-US"/>
+        </w:rPr>
+        <w:t>get</w:t>
+      </w:r>
+      <w:r>
+        <w:rPr>
+          <w:rFonts w:ascii="Times New Roman" w:hAnsi="Times New Roman" w:cs="Times New Roman"/>
+          <w:sz w:val="24"/>
+        </w:rPr>
+        <w:t xml:space="preserve"> </w:t>
+      </w:r>
+      <w:r>
+        <w:rPr>
+          <w:rFonts w:ascii="Times New Roman" w:hAnsi="Times New Roman" w:cs="Times New Roman"/>
+          <w:sz w:val="24"/>
+        </w:rPr>
+        <w:t xml:space="preserve">означает что будут сравниваться </w:t>
+      </w:r>
+      <w:r>
+        <w:rPr>
+          <w:rFonts w:ascii="Times New Roman" w:hAnsi="Times New Roman" w:cs="Times New Roman"/>
+          <w:sz w:val="24"/>
+        </w:rPr>
+        <w:t>значения словаря по ключу</w:t>
+      </w:r>
+      <w:r>
+        <w:rPr>
+          <w:rFonts w:ascii="Times New Roman" w:hAnsi="Times New Roman" w:cs="Times New Roman"/>
+          <w:sz w:val="24"/>
+        </w:rPr>
+        <w:t>.</w:t>
       </w:r>
     </w:p>
     <w:p>
@@ -7551,30 +7980,7 @@
           <w:rFonts w:ascii="Times New Roman" w:hAnsi="Times New Roman" w:cs="Times New Roman"/>
           <w:sz w:val="24"/>
         </w:rPr>
-        <w:t xml:space="preserve"> Иначе вычисляем количество делителей числа.</w:t>
-      </w:r>
-    </w:p>
-    <w:p>
-      <w:pPr>
-        <w:pStyle w:val="ad"/>
-        <w:numPr>
-          <w:ilvl w:val="0"/>
-          <w:numId w:val="16"/>
-        </w:numPr>
-        <w:spacing w:line="360" w:lineRule="auto"/>
-        <w:ind w:left="0" w:firstLine="709"/>
-        <w:jc w:val="both"/>
-        <w:rPr>
-          <w:rFonts w:ascii="Times New Roman" w:hAnsi="Times New Roman" w:cs="Times New Roman"/>
-          <w:sz w:val="24"/>
-        </w:rPr>
-      </w:pPr>
-      <w:r>
-        <w:rPr>
-          <w:rFonts w:ascii="Times New Roman" w:hAnsi="Times New Roman" w:cs="Times New Roman"/>
-          <w:sz w:val="24"/>
-        </w:rPr>
-        <w:t xml:space="preserve"> На экран выводится сообщение, соответствующее количеству делителей, если количество делителей равно двум, то число простое, иначе составное.</w:t>
+        <w:t xml:space="preserve"> На экран выводится имя студента и его средняя оценка</w:t>
       </w:r>
     </w:p>
     <w:sectPr>
@@ -7588,7 +7994,7 @@
 </file>
 
 <file path=word/endnotes.xml><?xml version="1.0" encoding="utf-8"?>
-<w:endnotes xmlns:wpc="http://schemas.microsoft.com/office/word/2010/wordprocessingCanvas" xmlns:cx="http://schemas.microsoft.com/office/drawing/2014/chartex" xmlns:cx1="http://schemas.microsoft.com/office/drawing/2015/9/8/chartex" xmlns:cx2="http://schemas.microsoft.com/office/drawing/2015/10/21/chartex" xmlns:cx3="http://schemas.microsoft.com/office/drawing/2016/5/9/chartex" xmlns:cx4="http://schemas.microsoft.com/office/drawing/2016/5/10/chartex" xmlns:cx5="http://schemas.microsoft.com/office/drawing/2016/5/11/chartex" xmlns:cx6="http://schemas.microsoft.com/office/drawing/2016/5/12/chartex" xmlns:cx7="http://schemas.microsoft.com/office/drawing/2016/5/13/chartex" xmlns:cx8="http://schemas.microsoft.com/office/drawing/2016/5/14/chartex" xmlns:mc="http://schemas.openxmlformats.org/markup-compatibility/2006" xmlns:aink="http://schemas.microsoft.com/office/drawing/2016/ink" xmlns:am3d="http://schemas.microsoft.com/office/drawing/2017/model3d" xmlns:o="urn:schemas-microsoft-com:office:office" xmlns:oel="http://schemas.microsoft.com/office/2019/extlst" xmlns:r="http://schemas.openxmlformats.org/officeDocument/2006/relationships" xmlns:m="http://schemas.openxmlformats.org/officeDocument/2006/math" xmlns:v="urn:schemas-microsoft-com:vml" xmlns:wp14="http://schemas.microsoft.com/office/word/2010/wordprocessingDrawing" xmlns:wp="http://schemas.openxmlformats.org/drawingml/2006/wordprocessingDrawing" xmlns:w10="urn:schemas-microsoft-com:office:word" xmlns:w="http://schemas.openxmlformats.org/wordprocessingml/2006/main" xmlns:w14="http://schemas.microsoft.com/office/word/2010/wordml" xmlns:w15="http://schemas.microsoft.com/office/word/2012/wordml" xmlns:w16cex="http://schemas.microsoft.com/office/word/2018/wordml/cex" xmlns:w16cid="http://schemas.microsoft.com/office/word/2016/wordml/cid" xmlns:w16="http://schemas.microsoft.com/office/word/2018/wordml" xmlns:w16du="http://schemas.microsoft.com/office/word/2023/wordml/word16du" xmlns:w16sdtdh="http://schemas.microsoft.com/office/word/2020/wordml/sdtdatahash" xmlns:w16sdtfl="http://schemas.microsoft.com/office/word/2024/wordml/sdtformatlock" xmlns:w16se="http://schemas.microsoft.com/office/word/2015/wordml/symex" xmlns:wpg="http://schemas.microsoft.com/office/word/2010/wordprocessingGroup" xmlns:wpi="http://schemas.microsoft.com/office/word/2010/wordprocessingInk" xmlns:wne="http://schemas.microsoft.com/office/word/2006/wordml" xmlns:wps="http://schemas.microsoft.com/office/word/2010/wordprocessingShape" mc:Ignorable="w14 w15 w16se w16cid w16 w16cex w16sdtdh w16sdtfl w16du wp14">
+<w:endnotes xmlns:wpc="http://schemas.microsoft.com/office/word/2010/wordprocessingCanvas" xmlns:mc="http://schemas.openxmlformats.org/markup-compatibility/2006" xmlns:o="urn:schemas-microsoft-com:office:office" xmlns:r="http://schemas.openxmlformats.org/officeDocument/2006/relationships" xmlns:m="http://schemas.openxmlformats.org/officeDocument/2006/math" xmlns:v="urn:schemas-microsoft-com:vml" xmlns:wp14="http://schemas.microsoft.com/office/word/2010/wordprocessingDrawing" xmlns:wp="http://schemas.openxmlformats.org/drawingml/2006/wordprocessingDrawing" xmlns:w10="urn:schemas-microsoft-com:office:word" xmlns:w="http://schemas.openxmlformats.org/wordprocessingml/2006/main" xmlns:w14="http://schemas.microsoft.com/office/word/2010/wordml" xmlns:w15="http://schemas.microsoft.com/office/word/2012/wordml" xmlns:wpg="http://schemas.microsoft.com/office/word/2010/wordprocessingGroup" xmlns:wpi="http://schemas.microsoft.com/office/word/2010/wordprocessingInk" xmlns:wne="http://schemas.microsoft.com/office/word/2006/wordml" xmlns:wps="http://schemas.microsoft.com/office/word/2010/wordprocessingShape" mc:Ignorable="w14 w15 wp14">
   <w:endnote w:type="separator" w:id="-1">
     <w:p>
       <w:pPr>
@@ -7613,7 +8019,7 @@
 </file>
 
 <file path=word/footnotes.xml><?xml version="1.0" encoding="utf-8"?>
-<w:footnotes xmlns:wpc="http://schemas.microsoft.com/office/word/2010/wordprocessingCanvas" xmlns:cx="http://schemas.microsoft.com/office/drawing/2014/chartex" xmlns:cx1="http://schemas.microsoft.com/office/drawing/2015/9/8/chartex" xmlns:cx2="http://schemas.microsoft.com/office/drawing/2015/10/21/chartex" xmlns:cx3="http://schemas.microsoft.com/office/drawing/2016/5/9/chartex" xmlns:cx4="http://schemas.microsoft.com/office/drawing/2016/5/10/chartex" xmlns:cx5="http://schemas.microsoft.com/office/drawing/2016/5/11/chartex" xmlns:cx6="http://schemas.microsoft.com/office/drawing/2016/5/12/chartex" xmlns:cx7="http://schemas.microsoft.com/office/drawing/2016/5/13/chartex" xmlns:cx8="http://schemas.microsoft.com/office/drawing/2016/5/14/chartex" xmlns:mc="http://schemas.openxmlformats.org/markup-compatibility/2006" xmlns:aink="http://schemas.microsoft.com/office/drawing/2016/ink" xmlns:am3d="http://schemas.microsoft.com/office/drawing/2017/model3d" xmlns:o="urn:schemas-microsoft-com:office:office" xmlns:oel="http://schemas.microsoft.com/office/2019/extlst" xmlns:r="http://schemas.openxmlformats.org/officeDocument/2006/relationships" xmlns:m="http://schemas.openxmlformats.org/officeDocument/2006/math" xmlns:v="urn:schemas-microsoft-com:vml" xmlns:wp14="http://schemas.microsoft.com/office/word/2010/wordprocessingDrawing" xmlns:wp="http://schemas.openxmlformats.org/drawingml/2006/wordprocessingDrawing" xmlns:w10="urn:schemas-microsoft-com:office:word" xmlns:w="http://schemas.openxmlformats.org/wordprocessingml/2006/main" xmlns:w14="http://schemas.microsoft.com/office/word/2010/wordml" xmlns:w15="http://schemas.microsoft.com/office/word/2012/wordml" xmlns:w16cex="http://schemas.microsoft.com/office/word/2018/wordml/cex" xmlns:w16cid="http://schemas.microsoft.com/office/word/2016/wordml/cid" xmlns:w16="http://schemas.microsoft.com/office/word/2018/wordml" xmlns:w16du="http://schemas.microsoft.com/office/word/2023/wordml/word16du" xmlns:w16sdtdh="http://schemas.microsoft.com/office/word/2020/wordml/sdtdatahash" xmlns:w16sdtfl="http://schemas.microsoft.com/office/word/2024/wordml/sdtformatlock" xmlns:w16se="http://schemas.microsoft.com/office/word/2015/wordml/symex" xmlns:wpg="http://schemas.microsoft.com/office/word/2010/wordprocessingGroup" xmlns:wpi="http://schemas.microsoft.com/office/word/2010/wordprocessingInk" xmlns:wne="http://schemas.microsoft.com/office/word/2006/wordml" xmlns:wps="http://schemas.microsoft.com/office/word/2010/wordprocessingShape" mc:Ignorable="w14 w15 w16se w16cid w16 w16cex w16sdtdh w16sdtfl w16du wp14">
+<w:footnotes xmlns:wpc="http://schemas.microsoft.com/office/word/2010/wordprocessingCanvas" xmlns:mc="http://schemas.openxmlformats.org/markup-compatibility/2006" xmlns:o="urn:schemas-microsoft-com:office:office" xmlns:r="http://schemas.openxmlformats.org/officeDocument/2006/relationships" xmlns:m="http://schemas.openxmlformats.org/officeDocument/2006/math" xmlns:v="urn:schemas-microsoft-com:vml" xmlns:wp14="http://schemas.microsoft.com/office/word/2010/wordprocessingDrawing" xmlns:wp="http://schemas.openxmlformats.org/drawingml/2006/wordprocessingDrawing" xmlns:w10="urn:schemas-microsoft-com:office:word" xmlns:w="http://schemas.openxmlformats.org/wordprocessingml/2006/main" xmlns:w14="http://schemas.microsoft.com/office/word/2010/wordml" xmlns:w15="http://schemas.microsoft.com/office/word/2012/wordml" xmlns:wpg="http://schemas.microsoft.com/office/word/2010/wordprocessingGroup" xmlns:wpi="http://schemas.microsoft.com/office/word/2010/wordprocessingInk" xmlns:wne="http://schemas.microsoft.com/office/word/2006/wordml" xmlns:wps="http://schemas.microsoft.com/office/word/2010/wordprocessingShape" mc:Ignorable="w14 w15 wp14">
   <w:footnote w:type="separator" w:id="-1">
     <w:p>
       <w:pPr>
@@ -7638,7 +8044,7 @@
 </file>
 
 <file path=word/header1.xml><?xml version="1.0" encoding="utf-8"?>
-<w:hdr xmlns:wpc="http://schemas.microsoft.com/office/word/2010/wordprocessingCanvas" xmlns:cx="http://schemas.microsoft.com/office/drawing/2014/chartex" xmlns:cx1="http://schemas.microsoft.com/office/drawing/2015/9/8/chartex" xmlns:cx2="http://schemas.microsoft.com/office/drawing/2015/10/21/chartex" xmlns:cx3="http://schemas.microsoft.com/office/drawing/2016/5/9/chartex" xmlns:cx4="http://schemas.microsoft.com/office/drawing/2016/5/10/chartex" xmlns:cx5="http://schemas.microsoft.com/office/drawing/2016/5/11/chartex" xmlns:cx6="http://schemas.microsoft.com/office/drawing/2016/5/12/chartex" xmlns:cx7="http://schemas.microsoft.com/office/drawing/2016/5/13/chartex" xmlns:cx8="http://schemas.microsoft.com/office/drawing/2016/5/14/chartex" xmlns:mc="http://schemas.openxmlformats.org/markup-compatibility/2006" xmlns:aink="http://schemas.microsoft.com/office/drawing/2016/ink" xmlns:am3d="http://schemas.microsoft.com/office/drawing/2017/model3d" xmlns:o="urn:schemas-microsoft-com:office:office" xmlns:oel="http://schemas.microsoft.com/office/2019/extlst" xmlns:r="http://schemas.openxmlformats.org/officeDocument/2006/relationships" xmlns:m="http://schemas.openxmlformats.org/officeDocument/2006/math" xmlns:v="urn:schemas-microsoft-com:vml" xmlns:wp14="http://schemas.microsoft.com/office/word/2010/wordprocessingDrawing" xmlns:wp="http://schemas.openxmlformats.org/drawingml/2006/wordprocessingDrawing" xmlns:w10="urn:schemas-microsoft-com:office:word" xmlns:w="http://schemas.openxmlformats.org/wordprocessingml/2006/main" xmlns:w14="http://schemas.microsoft.com/office/word/2010/wordml" xmlns:w15="http://schemas.microsoft.com/office/word/2012/wordml" xmlns:w16cex="http://schemas.microsoft.com/office/word/2018/wordml/cex" xmlns:w16cid="http://schemas.microsoft.com/office/word/2016/wordml/cid" xmlns:w16="http://schemas.microsoft.com/office/word/2018/wordml" xmlns:w16du="http://schemas.microsoft.com/office/word/2023/wordml/word16du" xmlns:w16sdtdh="http://schemas.microsoft.com/office/word/2020/wordml/sdtdatahash" xmlns:w16sdtfl="http://schemas.microsoft.com/office/word/2024/wordml/sdtformatlock" xmlns:w16se="http://schemas.microsoft.com/office/word/2015/wordml/symex" xmlns:wpg="http://schemas.microsoft.com/office/word/2010/wordprocessingGroup" xmlns:wpi="http://schemas.microsoft.com/office/word/2010/wordprocessingInk" xmlns:wne="http://schemas.microsoft.com/office/word/2006/wordml" xmlns:wps="http://schemas.microsoft.com/office/word/2010/wordprocessingShape" mc:Ignorable="w14 w15 w16se w16cid w16 w16cex w16sdtdh w16sdtfl w16du wp14">
+<w:hdr xmlns:wpc="http://schemas.microsoft.com/office/word/2010/wordprocessingCanvas" xmlns:mc="http://schemas.openxmlformats.org/markup-compatibility/2006" xmlns:o="urn:schemas-microsoft-com:office:office" xmlns:r="http://schemas.openxmlformats.org/officeDocument/2006/relationships" xmlns:m="http://schemas.openxmlformats.org/officeDocument/2006/math" xmlns:v="urn:schemas-microsoft-com:vml" xmlns:wp14="http://schemas.microsoft.com/office/word/2010/wordprocessingDrawing" xmlns:wp="http://schemas.openxmlformats.org/drawingml/2006/wordprocessingDrawing" xmlns:w10="urn:schemas-microsoft-com:office:word" xmlns:w="http://schemas.openxmlformats.org/wordprocessingml/2006/main" xmlns:w14="http://schemas.microsoft.com/office/word/2010/wordml" xmlns:w15="http://schemas.microsoft.com/office/word/2012/wordml" xmlns:wpg="http://schemas.microsoft.com/office/word/2010/wordprocessingGroup" xmlns:wpi="http://schemas.microsoft.com/office/word/2010/wordprocessingInk" xmlns:wne="http://schemas.microsoft.com/office/word/2006/wordml" xmlns:wps="http://schemas.microsoft.com/office/word/2010/wordprocessingShape" mc:Ignorable="w14 w15 wp14">
   <w:sdt>
     <w:sdtPr>
       <w:id w:val="-1888942501"/>
@@ -7647,6 +8053,7 @@
         <w:docPartUnique/>
       </w:docPartObj>
     </w:sdtPr>
+    <w:sdtEndPr/>
     <w:sdtContent>
       <w:p>
         <w:pPr>
@@ -7666,7 +8073,7 @@
           <w:rPr>
             <w:noProof/>
           </w:rPr>
-          <w:t>11</w:t>
+          <w:t>7</w:t>
         </w:r>
         <w:r>
           <w:fldChar w:fldCharType="end"/>
@@ -7683,7 +8090,7 @@
 </file>
 
 <file path=word/numbering.xml><?xml version="1.0" encoding="utf-8"?>
-<w:numbering xmlns:wpc="http://schemas.microsoft.com/office/word/2010/wordprocessingCanvas" xmlns:cx="http://schemas.microsoft.com/office/drawing/2014/chartex" xmlns:cx1="http://schemas.microsoft.com/office/drawing/2015/9/8/chartex" xmlns:cx2="http://schemas.microsoft.com/office/drawing/2015/10/21/chartex" xmlns:cx3="http://schemas.microsoft.com/office/drawing/2016/5/9/chartex" xmlns:cx4="http://schemas.microsoft.com/office/drawing/2016/5/10/chartex" xmlns:cx5="http://schemas.microsoft.com/office/drawing/2016/5/11/chartex" xmlns:cx6="http://schemas.microsoft.com/office/drawing/2016/5/12/chartex" xmlns:cx7="http://schemas.microsoft.com/office/drawing/2016/5/13/chartex" xmlns:cx8="http://schemas.microsoft.com/office/drawing/2016/5/14/chartex" xmlns:mc="http://schemas.openxmlformats.org/markup-compatibility/2006" xmlns:aink="http://schemas.microsoft.com/office/drawing/2016/ink" xmlns:am3d="http://schemas.microsoft.com/office/drawing/2017/model3d" xmlns:o="urn:schemas-microsoft-com:office:office" xmlns:oel="http://schemas.microsoft.com/office/2019/extlst" xmlns:r="http://schemas.openxmlformats.org/officeDocument/2006/relationships" xmlns:m="http://schemas.openxmlformats.org/officeDocument/2006/math" xmlns:v="urn:schemas-microsoft-com:vml" xmlns:wp14="http://schemas.microsoft.com/office/word/2010/wordprocessingDrawing" xmlns:wp="http://schemas.openxmlformats.org/drawingml/2006/wordprocessingDrawing" xmlns:w10="urn:schemas-microsoft-com:office:word" xmlns:w="http://schemas.openxmlformats.org/wordprocessingml/2006/main" xmlns:w14="http://schemas.microsoft.com/office/word/2010/wordml" xmlns:w15="http://schemas.microsoft.com/office/word/2012/wordml" xmlns:w16cex="http://schemas.microsoft.com/office/word/2018/wordml/cex" xmlns:w16cid="http://schemas.microsoft.com/office/word/2016/wordml/cid" xmlns:w16="http://schemas.microsoft.com/office/word/2018/wordml" xmlns:w16du="http://schemas.microsoft.com/office/word/2023/wordml/word16du" xmlns:w16sdtdh="http://schemas.microsoft.com/office/word/2020/wordml/sdtdatahash" xmlns:w16sdtfl="http://schemas.microsoft.com/office/word/2024/wordml/sdtformatlock" xmlns:w16se="http://schemas.microsoft.com/office/word/2015/wordml/symex" xmlns:wpg="http://schemas.microsoft.com/office/word/2010/wordprocessingGroup" xmlns:wpi="http://schemas.microsoft.com/office/word/2010/wordprocessingInk" xmlns:wne="http://schemas.microsoft.com/office/word/2006/wordml" xmlns:wps="http://schemas.microsoft.com/office/word/2010/wordprocessingShape" mc:Ignorable="w14 w15 w16se w16cid w16 w16cex w16sdtdh w16sdtfl w16du wp14">
+<w:numbering xmlns:wpc="http://schemas.microsoft.com/office/word/2010/wordprocessingCanvas" xmlns:mc="http://schemas.openxmlformats.org/markup-compatibility/2006" xmlns:o="urn:schemas-microsoft-com:office:office" xmlns:r="http://schemas.openxmlformats.org/officeDocument/2006/relationships" xmlns:m="http://schemas.openxmlformats.org/officeDocument/2006/math" xmlns:v="urn:schemas-microsoft-com:vml" xmlns:wp14="http://schemas.microsoft.com/office/word/2010/wordprocessingDrawing" xmlns:wp="http://schemas.openxmlformats.org/drawingml/2006/wordprocessingDrawing" xmlns:w10="urn:schemas-microsoft-com:office:word" xmlns:w="http://schemas.openxmlformats.org/wordprocessingml/2006/main" xmlns:w14="http://schemas.microsoft.com/office/word/2010/wordml" xmlns:w15="http://schemas.microsoft.com/office/word/2012/wordml" xmlns:wpg="http://schemas.microsoft.com/office/word/2010/wordprocessingGroup" xmlns:wpi="http://schemas.microsoft.com/office/word/2010/wordprocessingInk" xmlns:wne="http://schemas.microsoft.com/office/word/2006/wordml" xmlns:wps="http://schemas.microsoft.com/office/word/2010/wordprocessingShape" mc:Ignorable="w14 w15 wp14">
   <w:abstractNum w:abstractNumId="0" w15:restartNumberingAfterBreak="0">
     <w:nsid w:val="00597E3E"/>
     <w:multiLevelType w:val="multilevel"/>
@@ -9779,68 +10186,68 @@
       </w:pPr>
     </w:lvl>
   </w:abstractNum>
-  <w:num w:numId="1" w16cid:durableId="1961566807">
+  <w:num w:numId="1">
     <w:abstractNumId w:val="1"/>
   </w:num>
-  <w:num w:numId="2" w16cid:durableId="713433555">
+  <w:num w:numId="2">
     <w:abstractNumId w:val="17"/>
   </w:num>
-  <w:num w:numId="3" w16cid:durableId="794560951">
+  <w:num w:numId="3">
     <w:abstractNumId w:val="13"/>
   </w:num>
-  <w:num w:numId="4" w16cid:durableId="1587297883">
+  <w:num w:numId="4">
     <w:abstractNumId w:val="12"/>
   </w:num>
-  <w:num w:numId="5" w16cid:durableId="254678867">
+  <w:num w:numId="5">
     <w:abstractNumId w:val="3"/>
   </w:num>
-  <w:num w:numId="6" w16cid:durableId="525942716">
+  <w:num w:numId="6">
     <w:abstractNumId w:val="10"/>
   </w:num>
-  <w:num w:numId="7" w16cid:durableId="567691833">
+  <w:num w:numId="7">
     <w:abstractNumId w:val="16"/>
   </w:num>
-  <w:num w:numId="8" w16cid:durableId="826281518">
+  <w:num w:numId="8">
     <w:abstractNumId w:val="9"/>
   </w:num>
-  <w:num w:numId="9" w16cid:durableId="999192874">
+  <w:num w:numId="9">
     <w:abstractNumId w:val="14"/>
   </w:num>
-  <w:num w:numId="10" w16cid:durableId="1433158977">
+  <w:num w:numId="10">
     <w:abstractNumId w:val="5"/>
   </w:num>
-  <w:num w:numId="11" w16cid:durableId="2111509675">
+  <w:num w:numId="11">
     <w:abstractNumId w:val="7"/>
   </w:num>
-  <w:num w:numId="12" w16cid:durableId="775447026">
+  <w:num w:numId="12">
     <w:abstractNumId w:val="8"/>
   </w:num>
-  <w:num w:numId="13" w16cid:durableId="589775397">
+  <w:num w:numId="13">
     <w:abstractNumId w:val="15"/>
   </w:num>
-  <w:num w:numId="14" w16cid:durableId="1313485630">
+  <w:num w:numId="14">
     <w:abstractNumId w:val="18"/>
   </w:num>
-  <w:num w:numId="15" w16cid:durableId="335308383">
+  <w:num w:numId="15">
     <w:abstractNumId w:val="4"/>
   </w:num>
-  <w:num w:numId="16" w16cid:durableId="176778384">
+  <w:num w:numId="16">
     <w:abstractNumId w:val="2"/>
   </w:num>
-  <w:num w:numId="17" w16cid:durableId="1859999140">
+  <w:num w:numId="17">
     <w:abstractNumId w:val="11"/>
   </w:num>
-  <w:num w:numId="18" w16cid:durableId="503977456">
+  <w:num w:numId="18">
     <w:abstractNumId w:val="6"/>
   </w:num>
-  <w:num w:numId="19" w16cid:durableId="1591549021">
+  <w:num w:numId="19">
     <w:abstractNumId w:val="0"/>
   </w:num>
 </w:numbering>
 </file>
 
 <file path=word/styles.xml><?xml version="1.0" encoding="utf-8"?>
-<w:styles xmlns:mc="http://schemas.openxmlformats.org/markup-compatibility/2006" xmlns:r="http://schemas.openxmlformats.org/officeDocument/2006/relationships" xmlns:w="http://schemas.openxmlformats.org/wordprocessingml/2006/main" xmlns:w14="http://schemas.microsoft.com/office/word/2010/wordml" xmlns:w15="http://schemas.microsoft.com/office/word/2012/wordml" xmlns:w16cex="http://schemas.microsoft.com/office/word/2018/wordml/cex" xmlns:w16cid="http://schemas.microsoft.com/office/word/2016/wordml/cid" xmlns:w16="http://schemas.microsoft.com/office/word/2018/wordml" xmlns:w16du="http://schemas.microsoft.com/office/word/2023/wordml/word16du" xmlns:w16sdtdh="http://schemas.microsoft.com/office/word/2020/wordml/sdtdatahash" xmlns:w16sdtfl="http://schemas.microsoft.com/office/word/2024/wordml/sdtformatlock" xmlns:w16se="http://schemas.microsoft.com/office/word/2015/wordml/symex" mc:Ignorable="w14 w15 w16se w16cid w16 w16cex w16sdtdh w16sdtfl w16du">
+<w:styles xmlns:mc="http://schemas.openxmlformats.org/markup-compatibility/2006" xmlns:r="http://schemas.openxmlformats.org/officeDocument/2006/relationships" xmlns:w="http://schemas.openxmlformats.org/wordprocessingml/2006/main" xmlns:w14="http://schemas.microsoft.com/office/word/2010/wordml" xmlns:w15="http://schemas.microsoft.com/office/word/2012/wordml" mc:Ignorable="w14 w15">
   <w:docDefaults>
     <w:rPrDefault>
       <w:rPr>
@@ -9856,7 +10263,7 @@
       </w:pPr>
     </w:pPrDefault>
   </w:docDefaults>
-  <w:latentStyles w:defLockedState="0" w:defUIPriority="99" w:defSemiHidden="0" w:defUnhideWhenUsed="0" w:defQFormat="0" w:count="376">
+  <w:latentStyles w:defLockedState="0" w:defUIPriority="99" w:defSemiHidden="0" w:defUnhideWhenUsed="0" w:defQFormat="0" w:count="371">
     <w:lsdException w:name="Normal" w:uiPriority="0" w:qFormat="1"/>
     <w:lsdException w:name="heading 1" w:uiPriority="9" w:qFormat="1"/>
     <w:lsdException w:name="heading 2" w:semiHidden="1" w:uiPriority="9" w:unhideWhenUsed="1" w:qFormat="1"/>
@@ -10228,11 +10635,6 @@
     <w:lsdException w:name="List Table 5 Dark Accent 6" w:uiPriority="50"/>
     <w:lsdException w:name="List Table 6 Colorful Accent 6" w:uiPriority="51"/>
     <w:lsdException w:name="List Table 7 Colorful Accent 6" w:uiPriority="52"/>
-    <w:lsdException w:name="Mention" w:semiHidden="1" w:unhideWhenUsed="1"/>
-    <w:lsdException w:name="Smart Hyperlink" w:semiHidden="1" w:unhideWhenUsed="1"/>
-    <w:lsdException w:name="Hashtag" w:semiHidden="1" w:unhideWhenUsed="1"/>
-    <w:lsdException w:name="Unresolved Mention" w:semiHidden="1" w:unhideWhenUsed="1"/>
-    <w:lsdException w:name="Smart Link" w:semiHidden="1" w:unhideWhenUsed="1"/>
   </w:latentStyles>
   <w:style w:type="paragraph" w:default="1" w:styleId="a">
     <w:name w:val="Normal"/>
@@ -10772,7 +11174,7 @@
 </file>
 
 <file path=customXml/itemProps1.xml><?xml version="1.0" encoding="utf-8"?>
-<ds:datastoreItem xmlns:ds="http://schemas.openxmlformats.org/officeDocument/2006/customXml" ds:itemID="{E9C31B8D-548E-4E6C-A2A1-266470A862F6}">
+<ds:datastoreItem xmlns:ds="http://schemas.openxmlformats.org/officeDocument/2006/customXml" ds:itemID="{65414572-78C2-4CAF-BDB4-C1BC6CD78AC2}">
   <ds:schemaRefs>
     <ds:schemaRef ds:uri="http://schemas.openxmlformats.org/officeDocument/2006/bibliography"/>
   </ds:schemaRefs>

--- a/labs/lab5/лаба 5.docx
+++ b/labs/lab5/лаба 5.docx
@@ -4190,7 +4190,7 @@
     </w:p>
     <w:p>
       <w:pPr>
-        <w:spacing w:line="360" w:lineRule="auto"/>
+        <w:spacing w:after="0" w:line="360" w:lineRule="auto"/>
         <w:ind w:firstLine="709"/>
         <w:jc w:val="both"/>
         <w:rPr>
@@ -4213,7 +4213,17 @@
           <w:sz w:val="24"/>
           <w:szCs w:val="24"/>
         </w:rPr>
-        <w:t>ояснение работы программы:</w:t>
+        <w:t>ояснение работ</w:t>
+      </w:r>
+      <w:bookmarkStart w:id="5" w:name="_GoBack"/>
+      <w:bookmarkEnd w:id="5"/>
+      <w:r>
+        <w:rPr>
+          <w:rFonts w:ascii="Times New Roman" w:hAnsi="Times New Roman" w:cs="Times New Roman"/>
+          <w:sz w:val="24"/>
+          <w:szCs w:val="24"/>
+        </w:rPr>
+        <w:t>ы программы:</w:t>
       </w:r>
     </w:p>
     <w:p>
@@ -4571,8 +4581,6 @@
         </w:rPr>
         <w:t xml:space="preserve"> На экран выводится кортеж</w:t>
       </w:r>
-      <w:bookmarkStart w:id="5" w:name="_GoBack"/>
-      <w:bookmarkEnd w:id="5"/>
       <w:r>
         <w:rPr>
           <w:rFonts w:ascii="Times New Roman" w:hAnsi="Times New Roman" w:cs="Times New Roman"/>
@@ -8073,7 +8081,7 @@
           <w:rPr>
             <w:noProof/>
           </w:rPr>
-          <w:t>7</w:t>
+          <w:t>12</w:t>
         </w:r>
         <w:r>
           <w:fldChar w:fldCharType="end"/>
@@ -11174,7 +11182,7 @@
 </file>
 
 <file path=customXml/itemProps1.xml><?xml version="1.0" encoding="utf-8"?>
-<ds:datastoreItem xmlns:ds="http://schemas.openxmlformats.org/officeDocument/2006/customXml" ds:itemID="{65414572-78C2-4CAF-BDB4-C1BC6CD78AC2}">
+<ds:datastoreItem xmlns:ds="http://schemas.openxmlformats.org/officeDocument/2006/customXml" ds:itemID="{F481C455-4B82-48CB-8BA0-75708E5A1AB9}">
   <ds:schemaRefs>
     <ds:schemaRef ds:uri="http://schemas.openxmlformats.org/officeDocument/2006/bibliography"/>
   </ds:schemaRefs>
